--- a/download/Cv_front_end.docx
+++ b/download/Cv_front_end.docx
@@ -512,7 +512,25 @@
           <w:sz w:val="32"/>
           <w:szCs w:val="32"/>
         </w:rPr>
-        <w:t xml:space="preserve"> -intermedio </w:t>
+        <w:t xml:space="preserve"> -</w:t>
+      </w:r>
+      <w:r>
+        <w:rPr>
+          <w:rFonts w:ascii="Bahnschrift SemiBold SemiConden" w:hAnsi="Bahnschrift SemiBold SemiConden"/>
+          <w:color w:val="FFFFFF" w:themeColor="background1"/>
+          <w:sz w:val="32"/>
+          <w:szCs w:val="32"/>
+        </w:rPr>
+        <w:t xml:space="preserve">    </w:t>
+      </w:r>
+      <w:r>
+        <w:rPr>
+          <w:rFonts w:ascii="Bahnschrift SemiBold SemiConden" w:hAnsi="Bahnschrift SemiBold SemiConden"/>
+          <w:color w:val="FFFFFF" w:themeColor="background1"/>
+          <w:sz w:val="32"/>
+          <w:szCs w:val="32"/>
+        </w:rPr>
+        <w:t xml:space="preserve">intermedio </w:t>
       </w:r>
       <w:r>
         <w:rPr>
@@ -541,7 +559,25 @@
           <w:sz w:val="32"/>
           <w:szCs w:val="32"/>
         </w:rPr>
-        <w:t>CSS3    - intermedio</w:t>
+        <w:t xml:space="preserve">CSS3    - </w:t>
+      </w:r>
+      <w:r>
+        <w:rPr>
+          <w:rFonts w:ascii="Bahnschrift SemiBold SemiConden" w:hAnsi="Bahnschrift SemiBold SemiConden"/>
+          <w:color w:val="FFFFFF" w:themeColor="background1"/>
+          <w:sz w:val="32"/>
+          <w:szCs w:val="32"/>
+        </w:rPr>
+        <w:t xml:space="preserve">    </w:t>
+      </w:r>
+      <w:r>
+        <w:rPr>
+          <w:rFonts w:ascii="Bahnschrift SemiBold SemiConden" w:hAnsi="Bahnschrift SemiBold SemiConden"/>
+          <w:color w:val="FFFFFF" w:themeColor="background1"/>
+          <w:sz w:val="32"/>
+          <w:szCs w:val="32"/>
+        </w:rPr>
+        <w:t>intermedio</w:t>
       </w:r>
     </w:p>
     <w:p>
